--- a/Spring学习笔记.docx
+++ b/Spring学习笔记.docx
@@ -33,6 +33,8 @@
           <w:lang w:val="en-US" w:eastAsia="zh-CN"/>
         </w:rPr>
       </w:pPr>
+      <w:bookmarkStart w:id="0" w:name="_GoBack"/>
+      <w:bookmarkEnd w:id="0"/>
       <w:r>
         <w:rPr>
           <w:rFonts w:hint="eastAsia"/>
@@ -1139,8 +1141,6 @@
         </w:rPr>
         <w:t>依赖注入的方式为Bean的属性赋值</w:t>
       </w:r>
-      <w:bookmarkStart w:id="0" w:name="_GoBack"/>
-      <w:bookmarkEnd w:id="0"/>
     </w:p>
     <w:p>
       <w:pPr>
@@ -8134,6 +8134,7 @@
       <w:pPr>
         <w:widowControl w:val="0"/>
         <w:numPr>
+          <w:ilvl w:val="0"/>
           <w:numId w:val="0"/>
         </w:numPr>
         <w:ind w:left="420" w:leftChars="0" w:firstLine="420" w:firstLineChars="0"/>
@@ -8164,6 +8165,7 @@
       <w:pPr>
         <w:widowControl w:val="0"/>
         <w:numPr>
+          <w:ilvl w:val="0"/>
           <w:numId w:val="0"/>
         </w:numPr>
         <w:ind w:left="420" w:leftChars="0" w:firstLine="420" w:firstLineChars="0"/>
@@ -8194,6 +8196,7 @@
       <w:pPr>
         <w:widowControl w:val="0"/>
         <w:numPr>
+          <w:ilvl w:val="0"/>
           <w:numId w:val="0"/>
         </w:numPr>
         <w:ind w:left="420" w:leftChars="0" w:firstLine="420" w:firstLineChars="0"/>
@@ -8224,6 +8227,7 @@
       <w:pPr>
         <w:widowControl w:val="0"/>
         <w:numPr>
+          <w:ilvl w:val="0"/>
           <w:numId w:val="0"/>
         </w:numPr>
         <w:ind w:left="420" w:leftChars="0" w:firstLine="420" w:firstLineChars="0"/>
@@ -8254,6 +8258,7 @@
       <w:pPr>
         <w:pStyle w:val="4"/>
         <w:numPr>
+          <w:ilvl w:val="0"/>
           <w:numId w:val="0"/>
         </w:numPr>
         <w:bidi w:val="0"/>
@@ -8275,6 +8280,7 @@
       <w:pPr>
         <w:widowControl w:val="0"/>
         <w:numPr>
+          <w:ilvl w:val="0"/>
           <w:numId w:val="0"/>
         </w:numPr>
         <w:ind w:left="420" w:leftChars="0" w:firstLine="420" w:firstLineChars="0"/>
@@ -8300,6 +8306,7 @@
       <w:pPr>
         <w:widowControl w:val="0"/>
         <w:numPr>
+          <w:ilvl w:val="0"/>
           <w:numId w:val="0"/>
         </w:numPr>
         <w:ind w:left="420" w:leftChars="0" w:firstLine="420" w:firstLineChars="0"/>
@@ -8329,6 +8336,7 @@
       <w:pPr>
         <w:widowControl w:val="0"/>
         <w:numPr>
+          <w:ilvl w:val="0"/>
           <w:numId w:val="0"/>
         </w:numPr>
         <w:ind w:left="420" w:leftChars="0" w:firstLine="420" w:firstLineChars="0"/>
@@ -8365,6 +8373,7 @@
       <w:pPr>
         <w:widowControl w:val="0"/>
         <w:numPr>
+          <w:ilvl w:val="0"/>
           <w:numId w:val="0"/>
         </w:numPr>
         <w:ind w:left="420" w:leftChars="0" w:firstLine="420" w:firstLineChars="0"/>
@@ -8401,6 +8410,7 @@
       <w:pPr>
         <w:widowControl w:val="0"/>
         <w:numPr>
+          <w:ilvl w:val="0"/>
           <w:numId w:val="0"/>
         </w:numPr>
         <w:ind w:left="420" w:leftChars="0" w:firstLine="420" w:firstLineChars="0"/>
@@ -8463,7 +8473,7 @@
                       <a:fillRect/>
                     </a:stretch>
                   </pic:blipFill>
-                  <pic:spPr bwMode="auto">
+                  <pic:spPr>
                     <a:xfrm>
                       <a:off x="0" y="0"/>
                       <a:ext cx="3524250" cy="390525"/>
@@ -8493,6 +8503,7 @@
       <w:pPr>
         <w:widowControl w:val="0"/>
         <w:numPr>
+          <w:ilvl w:val="0"/>
           <w:numId w:val="0"/>
         </w:numPr>
         <w:ind w:left="420" w:leftChars="0" w:firstLine="420" w:firstLineChars="0"/>
@@ -8545,6 +8556,7 @@
       <w:pPr>
         <w:widowControl w:val="0"/>
         <w:numPr>
+          <w:ilvl w:val="0"/>
           <w:numId w:val="0"/>
         </w:numPr>
         <w:ind w:left="420" w:leftChars="0" w:firstLine="420" w:firstLineChars="0"/>
@@ -8582,6 +8594,7 @@
       <w:pPr>
         <w:widowControl w:val="0"/>
         <w:numPr>
+          <w:ilvl w:val="0"/>
           <w:numId w:val="0"/>
         </w:numPr>
         <w:ind w:left="420" w:leftChars="0" w:firstLine="420" w:firstLineChars="0"/>
@@ -8624,7 +8637,7 @@
                       <a:fillRect/>
                     </a:stretch>
                   </pic:blipFill>
-                  <pic:spPr bwMode="auto">
+                  <pic:spPr>
                     <a:xfrm>
                       <a:off x="0" y="0"/>
                       <a:ext cx="3533775" cy="495300"/>
@@ -8645,6 +8658,7 @@
       <w:pPr>
         <w:widowControl w:val="0"/>
         <w:numPr>
+          <w:ilvl w:val="0"/>
           <w:numId w:val="0"/>
         </w:numPr>
         <w:ind w:left="420" w:leftChars="0" w:firstLine="420" w:firstLineChars="0"/>
@@ -8674,6 +8688,7 @@
       <w:pPr>
         <w:widowControl w:val="0"/>
         <w:numPr>
+          <w:ilvl w:val="0"/>
           <w:numId w:val="0"/>
         </w:numPr>
         <w:ind w:left="420" w:leftChars="0" w:firstLine="420" w:firstLineChars="0"/>
@@ -8716,7 +8731,7 @@
                       <a:fillRect/>
                     </a:stretch>
                   </pic:blipFill>
-                  <pic:spPr bwMode="auto">
+                  <pic:spPr>
                     <a:xfrm>
                       <a:off x="0" y="0"/>
                       <a:ext cx="2733675" cy="352425"/>
@@ -8737,6 +8752,7 @@
       <w:pPr>
         <w:widowControl w:val="0"/>
         <w:numPr>
+          <w:ilvl w:val="0"/>
           <w:numId w:val="0"/>
         </w:numPr>
         <w:ind w:left="840" w:leftChars="0"/>
@@ -8766,6 +8782,7 @@
       <w:pPr>
         <w:widowControl w:val="0"/>
         <w:numPr>
+          <w:ilvl w:val="0"/>
           <w:numId w:val="0"/>
         </w:numPr>
         <w:ind w:left="420" w:leftChars="0" w:firstLine="420" w:firstLineChars="0"/>
@@ -8810,7 +8827,7 @@
                       <a:fillRect/>
                     </a:stretch>
                   </pic:blipFill>
-                  <pic:spPr bwMode="auto">
+                  <pic:spPr>
                     <a:xfrm>
                       <a:off x="0" y="0"/>
                       <a:ext cx="3295650" cy="361950"/>
@@ -8983,7 +9000,7 @@
                       <a:fillRect/>
                     </a:stretch>
                   </pic:blipFill>
-                  <pic:spPr bwMode="auto">
+                  <pic:spPr>
                     <a:xfrm>
                       <a:off x="0" y="0"/>
                       <a:ext cx="5469255" cy="3082290"/>
@@ -9026,6 +9043,7 @@
       <w:pPr>
         <w:widowControl w:val="0"/>
         <w:numPr>
+          <w:ilvl w:val="0"/>
           <w:numId w:val="0"/>
         </w:numPr>
         <w:ind w:left="420" w:leftChars="0" w:firstLine="420" w:firstLineChars="0"/>
@@ -9047,6 +9065,7 @@
       <w:pPr>
         <w:widowControl w:val="0"/>
         <w:numPr>
+          <w:ilvl w:val="0"/>
           <w:numId w:val="0"/>
         </w:numPr>
         <w:ind w:left="420" w:leftChars="0" w:firstLine="420" w:firstLineChars="0"/>
@@ -9072,6 +9091,7 @@
       <w:pPr>
         <w:widowControl w:val="0"/>
         <w:numPr>
+          <w:ilvl w:val="0"/>
           <w:numId w:val="0"/>
         </w:numPr>
         <w:ind w:left="420" w:leftChars="0" w:firstLine="420" w:firstLineChars="0"/>
@@ -9097,6 +9117,7 @@
       <w:pPr>
         <w:widowControl w:val="0"/>
         <w:numPr>
+          <w:ilvl w:val="0"/>
           <w:numId w:val="0"/>
         </w:numPr>
         <w:ind w:left="420" w:leftChars="0" w:firstLine="420" w:firstLineChars="0"/>
@@ -9122,6 +9143,7 @@
       <w:pPr>
         <w:widowControl w:val="0"/>
         <w:numPr>
+          <w:ilvl w:val="0"/>
           <w:numId w:val="0"/>
         </w:numPr>
         <w:ind w:left="420" w:leftChars="0" w:firstLine="420" w:firstLineChars="0"/>
@@ -9143,6 +9165,7 @@
       <w:pPr>
         <w:widowControl w:val="0"/>
         <w:numPr>
+          <w:ilvl w:val="0"/>
           <w:numId w:val="0"/>
         </w:numPr>
         <w:ind w:left="420" w:leftChars="0" w:firstLine="420" w:firstLineChars="0"/>
@@ -9177,7 +9200,7 @@
                       <a:fillRect/>
                     </a:stretch>
                   </pic:blipFill>
-                  <pic:spPr bwMode="auto">
+                  <pic:spPr>
                     <a:xfrm>
                       <a:off x="0" y="0"/>
                       <a:ext cx="5010150" cy="1836420"/>
@@ -9198,6 +9221,7 @@
       <w:pPr>
         <w:pStyle w:val="4"/>
         <w:numPr>
+          <w:ilvl w:val="0"/>
           <w:numId w:val="0"/>
         </w:numPr>
         <w:bidi w:val="0"/>
@@ -9243,6 +9267,7 @@
       <w:pPr>
         <w:widowControl w:val="0"/>
         <w:numPr>
+          <w:ilvl w:val="0"/>
           <w:numId w:val="0"/>
         </w:numPr>
         <w:ind w:firstLine="420" w:firstLineChars="0"/>
@@ -9298,6 +9323,7 @@
       <w:pPr>
         <w:widowControl w:val="0"/>
         <w:numPr>
+          <w:ilvl w:val="0"/>
           <w:numId w:val="0"/>
         </w:numPr>
         <w:ind w:firstLine="420" w:firstLineChars="0"/>
@@ -9332,7 +9358,7 @@
                       <a:fillRect/>
                     </a:stretch>
                   </pic:blipFill>
-                  <pic:spPr bwMode="auto">
+                  <pic:spPr>
                     <a:xfrm>
                       <a:off x="0" y="0"/>
                       <a:ext cx="4968875" cy="444500"/>
@@ -9352,6 +9378,7 @@
       <w:pPr>
         <w:pStyle w:val="4"/>
         <w:numPr>
+          <w:ilvl w:val="0"/>
           <w:numId w:val="0"/>
         </w:numPr>
         <w:bidi w:val="0"/>
@@ -9402,7 +9429,7 @@
                       <a:fillRect/>
                     </a:stretch>
                   </pic:blipFill>
-                  <pic:spPr bwMode="auto">
+                  <pic:spPr>
                     <a:xfrm>
                       <a:off x="0" y="0"/>
                       <a:ext cx="5916295" cy="1187450"/>
@@ -9423,6 +9450,7 @@
       <w:pPr>
         <w:pStyle w:val="4"/>
         <w:numPr>
+          <w:ilvl w:val="0"/>
           <w:numId w:val="0"/>
         </w:numPr>
         <w:bidi w:val="0"/>
@@ -9448,6 +9476,7 @@
       <w:pPr>
         <w:widowControl w:val="0"/>
         <w:numPr>
+          <w:ilvl w:val="0"/>
           <w:numId w:val="0"/>
         </w:numPr>
         <w:ind w:left="420" w:leftChars="0" w:firstLine="420" w:firstLineChars="0"/>
@@ -9484,6 +9513,7 @@
       <w:pPr>
         <w:widowControl w:val="0"/>
         <w:numPr>
+          <w:ilvl w:val="0"/>
           <w:numId w:val="0"/>
         </w:numPr>
         <w:ind w:left="420" w:leftChars="0" w:firstLine="420" w:firstLineChars="0"/>
@@ -9520,6 +9550,7 @@
       <w:pPr>
         <w:widowControl w:val="0"/>
         <w:numPr>
+          <w:ilvl w:val="0"/>
           <w:numId w:val="0"/>
         </w:numPr>
         <w:ind w:left="420" w:leftChars="0" w:firstLine="420" w:firstLineChars="0"/>
@@ -9556,6 +9587,7 @@
       <w:pPr>
         <w:pStyle w:val="4"/>
         <w:numPr>
+          <w:ilvl w:val="0"/>
           <w:numId w:val="0"/>
         </w:numPr>
         <w:bidi w:val="0"/>
@@ -9578,12 +9610,19 @@
           <w:lang w:val="en-US" w:eastAsia="zh-CN"/>
         </w:rPr>
         <w:tab/>
+      </w:r>
+      <w:r>
+        <w:rPr>
+          <w:rFonts w:hint="eastAsia"/>
+          <w:lang w:val="en-US" w:eastAsia="zh-CN"/>
+        </w:rPr>
         <w:t>事务的隔离级别</w:t>
       </w:r>
     </w:p>
     <w:p>
       <w:pPr>
         <w:numPr>
+          <w:ilvl w:val="0"/>
           <w:numId w:val="0"/>
         </w:numPr>
         <w:ind w:left="420" w:leftChars="0" w:firstLine="420" w:firstLineChars="0"/>
@@ -9611,6 +9650,7 @@
     <w:p>
       <w:pPr>
         <w:numPr>
+          <w:ilvl w:val="0"/>
           <w:numId w:val="0"/>
         </w:numPr>
         <w:ind w:left="420" w:leftChars="0" w:firstLine="420" w:firstLineChars="0"/>
@@ -9634,6 +9674,7 @@
     <w:p>
       <w:pPr>
         <w:numPr>
+          <w:ilvl w:val="0"/>
           <w:numId w:val="0"/>
         </w:numPr>
         <w:ind w:left="420" w:leftChars="0" w:firstLine="420" w:firstLineChars="0"/>
@@ -9657,6 +9698,7 @@
     <w:p>
       <w:pPr>
         <w:numPr>
+          <w:ilvl w:val="0"/>
           <w:numId w:val="0"/>
         </w:numPr>
         <w:ind w:left="420" w:leftChars="0" w:firstLine="420" w:firstLineChars="0"/>
@@ -9696,7 +9738,7 @@
                       <a:fillRect/>
                     </a:stretch>
                   </pic:blipFill>
-                  <pic:spPr bwMode="auto">
+                  <pic:spPr>
                     <a:xfrm>
                       <a:off x="0" y="0"/>
                       <a:ext cx="5328920" cy="2077085"/>
@@ -9716,6 +9758,7 @@
     <w:p>
       <w:pPr>
         <w:numPr>
+          <w:ilvl w:val="0"/>
           <w:numId w:val="0"/>
         </w:numPr>
         <w:ind w:left="420" w:leftChars="0" w:firstLine="420" w:firstLineChars="0"/>
@@ -9743,6 +9786,7 @@
     <w:p>
       <w:pPr>
         <w:numPr>
+          <w:ilvl w:val="0"/>
           <w:numId w:val="0"/>
         </w:numPr>
         <w:ind w:left="420" w:leftChars="0" w:firstLine="420" w:firstLineChars="0"/>
@@ -9770,6 +9814,7 @@
     <w:p>
       <w:pPr>
         <w:numPr>
+          <w:ilvl w:val="0"/>
           <w:numId w:val="0"/>
         </w:numPr>
         <w:ind w:left="420" w:leftChars="0" w:firstLine="420" w:firstLineChars="0"/>
@@ -9798,6 +9843,7 @@
       <w:pPr>
         <w:widowControl w:val="0"/>
         <w:numPr>
+          <w:ilvl w:val="0"/>
           <w:numId w:val="0"/>
         </w:numPr>
         <w:ind w:left="420" w:leftChars="0" w:firstLine="420" w:firstLineChars="0"/>
@@ -9827,6 +9873,7 @@
       <w:pPr>
         <w:widowControl w:val="0"/>
         <w:numPr>
+          <w:ilvl w:val="0"/>
           <w:numId w:val="0"/>
         </w:numPr>
         <w:ind w:left="420" w:leftChars="0" w:firstLine="420" w:firstLineChars="0"/>
@@ -9878,6 +9925,7 @@
       <w:pPr>
         <w:widowControl w:val="0"/>
         <w:numPr>
+          <w:ilvl w:val="0"/>
           <w:numId w:val="0"/>
         </w:numPr>
         <w:ind w:left="420" w:leftChars="0" w:firstLine="420" w:firstLineChars="0"/>
@@ -9903,6 +9951,7 @@
       <w:pPr>
         <w:widowControl w:val="0"/>
         <w:numPr>
+          <w:ilvl w:val="0"/>
           <w:numId w:val="0"/>
         </w:numPr>
         <w:ind w:left="420" w:leftChars="0" w:firstLine="420" w:firstLineChars="0"/>
@@ -9933,7 +9982,7 @@
                       <a:fillRect/>
                     </a:stretch>
                   </pic:blipFill>
-                  <pic:spPr bwMode="auto">
+                  <pic:spPr>
                     <a:xfrm>
                       <a:off x="0" y="0"/>
                       <a:ext cx="4537075" cy="1751013"/>
@@ -9972,6 +10021,7 @@
       <w:pPr>
         <w:widowControl w:val="0"/>
         <w:numPr>
+          <w:ilvl w:val="0"/>
           <w:numId w:val="0"/>
         </w:numPr>
         <w:ind w:firstLine="420" w:firstLineChars="0"/>
@@ -10001,6 +10051,7 @@
       <w:pPr>
         <w:widowControl w:val="0"/>
         <w:numPr>
+          <w:ilvl w:val="0"/>
           <w:numId w:val="0"/>
         </w:numPr>
         <w:ind w:firstLine="420" w:firstLineChars="0"/>
@@ -10026,6 +10077,7 @@
       <w:pPr>
         <w:widowControl w:val="0"/>
         <w:numPr>
+          <w:ilvl w:val="0"/>
           <w:numId w:val="0"/>
         </w:numPr>
         <w:ind w:firstLine="420" w:firstLineChars="0"/>
@@ -10055,6 +10107,7 @@
       <w:pPr>
         <w:widowControl w:val="0"/>
         <w:numPr>
+          <w:ilvl w:val="0"/>
           <w:numId w:val="0"/>
         </w:numPr>
         <w:ind w:firstLine="420" w:firstLineChars="0"/>
@@ -10084,6 +10137,7 @@
       <w:pPr>
         <w:widowControl w:val="0"/>
         <w:numPr>
+          <w:ilvl w:val="0"/>
           <w:numId w:val="0"/>
         </w:numPr>
         <w:ind w:firstLine="420" w:firstLineChars="0"/>
@@ -10201,7 +10255,7 @@
                       <a:fillRect/>
                     </a:stretch>
                   </pic:blipFill>
-                  <pic:spPr bwMode="auto">
+                  <pic:spPr>
                     <a:xfrm>
                       <a:off x="0" y="0"/>
                       <a:ext cx="5550535" cy="1744345"/>
@@ -10222,6 +10276,7 @@
       <w:pPr>
         <w:pStyle w:val="4"/>
         <w:numPr>
+          <w:ilvl w:val="0"/>
           <w:numId w:val="0"/>
         </w:numPr>
         <w:bidi w:val="0"/>
@@ -10243,6 +10298,7 @@
       <w:pPr>
         <w:widowControl w:val="0"/>
         <w:numPr>
+          <w:ilvl w:val="0"/>
           <w:numId w:val="0"/>
         </w:numPr>
         <w:ind w:left="420" w:leftChars="0" w:firstLine="420" w:firstLineChars="0"/>
@@ -10268,6 +10324,7 @@
       <w:pPr>
         <w:widowControl w:val="0"/>
         <w:numPr>
+          <w:ilvl w:val="0"/>
           <w:numId w:val="0"/>
         </w:numPr>
         <w:ind w:left="420" w:leftChars="0" w:firstLine="420" w:firstLineChars="0"/>
@@ -10293,6 +10350,7 @@
       <w:pPr>
         <w:widowControl w:val="0"/>
         <w:numPr>
+          <w:ilvl w:val="0"/>
           <w:numId w:val="0"/>
         </w:numPr>
         <w:ind w:left="420" w:leftChars="0" w:firstLine="420" w:firstLineChars="0"/>
@@ -10322,6 +10380,7 @@
       <w:pPr>
         <w:widowControl w:val="0"/>
         <w:numPr>
+          <w:ilvl w:val="0"/>
           <w:numId w:val="0"/>
         </w:numPr>
         <w:ind w:left="420" w:leftChars="0" w:firstLine="420" w:firstLineChars="0"/>
@@ -10351,6 +10410,7 @@
       <w:pPr>
         <w:widowControl w:val="0"/>
         <w:numPr>
+          <w:ilvl w:val="0"/>
           <w:numId w:val="0"/>
         </w:numPr>
         <w:ind w:firstLine="420" w:firstLineChars="0"/>
@@ -10380,6 +10440,7 @@
       <w:pPr>
         <w:widowControl w:val="0"/>
         <w:numPr>
+          <w:ilvl w:val="0"/>
           <w:numId w:val="0"/>
         </w:numPr>
         <w:jc w:val="both"/>
@@ -10409,7 +10470,7 @@
                       <a:fillRect/>
                     </a:stretch>
                   </pic:blipFill>
-                  <pic:spPr bwMode="auto">
+                  <pic:spPr>
                     <a:xfrm>
                       <a:off x="0" y="0"/>
                       <a:ext cx="5545138" cy="1382713"/>
@@ -10430,6 +10491,7 @@
       <w:pPr>
         <w:widowControl w:val="0"/>
         <w:numPr>
+          <w:ilvl w:val="0"/>
           <w:numId w:val="0"/>
         </w:numPr>
         <w:ind w:firstLine="420" w:firstLineChars="0"/>
@@ -10459,6 +10521,7 @@
       <w:pPr>
         <w:widowControl w:val="0"/>
         <w:numPr>
+          <w:ilvl w:val="0"/>
           <w:numId w:val="0"/>
         </w:numPr>
         <w:jc w:val="both"/>
@@ -10496,7 +10559,7 @@
                       <a:fillRect/>
                     </a:stretch>
                   </pic:blipFill>
-                  <pic:spPr bwMode="auto">
+                  <pic:spPr>
                     <a:xfrm>
                       <a:off x="0" y="0"/>
                       <a:ext cx="5905500" cy="2198687"/>
@@ -10517,6 +10580,7 @@
       <w:pPr>
         <w:widowControl w:val="0"/>
         <w:numPr>
+          <w:ilvl w:val="0"/>
           <w:numId w:val="0"/>
         </w:numPr>
         <w:ind w:firstLine="420" w:firstLineChars="0"/>
